--- a/MikhailAndAlisa.docx
+++ b/MikhailAndAlisa.docx
@@ -160,36 +160,42 @@
               <w:rPr>
                 <w:rFonts w:ascii="Calibri Light" w:hAnsi="Calibri Light"/>
               </w:rPr>
-              <w:t>• We are living together in Sweden since January 2014</w:t>
-            </w:r>
-          </w:p>
-          <w:p>
-            <w:pPr>
-              <w:rPr>
-                <w:rFonts w:ascii="Calibri Light" w:hAnsi="Calibri Light"/>
-              </w:rPr>
-            </w:pPr>
-            <w:r>
-              <w:rPr>
-                <w:rFonts w:ascii="Calibri Light" w:hAnsi="Calibri Light"/>
-              </w:rPr>
-              <w:t>• Pictures start from April 2012, before we just didn’t do them</w:t>
-            </w:r>
-          </w:p>
-          <w:p>
-            <w:pPr>
-              <w:rPr>
-                <w:rFonts w:ascii="Calibri Light" w:hAnsi="Calibri Light"/>
-              </w:rPr>
-            </w:pPr>
-            <w:r>
-              <w:rPr>
-                <w:rFonts w:ascii="Calibri Light" w:hAnsi="Calibri Light"/>
-              </w:rPr>
-              <w:t>• Date/time info is taken from EXIF data (recorded by camera)</w:t>
+              <w:t xml:space="preserve">• We are living together </w:t>
             </w:r>
             <w:bookmarkStart w:id="0" w:name="_GoBack"/>
             <w:bookmarkEnd w:id="0"/>
+            <w:r>
+              <w:rPr>
+                <w:rFonts w:ascii="Calibri Light" w:hAnsi="Calibri Light"/>
+              </w:rPr>
+              <w:t>in Sweden since January 2014</w:t>
+            </w:r>
+          </w:p>
+          <w:p>
+            <w:pPr>
+              <w:rPr>
+                <w:rFonts w:ascii="Calibri Light" w:hAnsi="Calibri Light"/>
+              </w:rPr>
+            </w:pPr>
+            <w:r>
+              <w:rPr>
+                <w:rFonts w:ascii="Calibri Light" w:hAnsi="Calibri Light"/>
+              </w:rPr>
+              <w:t>• Pictures start from April 2012, before we just didn’t do them</w:t>
+            </w:r>
+          </w:p>
+          <w:p>
+            <w:pPr>
+              <w:rPr>
+                <w:rFonts w:ascii="Calibri Light" w:hAnsi="Calibri Light"/>
+              </w:rPr>
+            </w:pPr>
+            <w:r>
+              <w:rPr>
+                <w:rFonts w:ascii="Calibri Light" w:hAnsi="Calibri Light"/>
+              </w:rPr>
+              <w:t>• Date/time info is taken from EXIF data (recorded by camera)</w:t>
+            </w:r>
           </w:p>
           <w:p>
             <w:pPr>
@@ -255,14 +261,7 @@
                 <w:rFonts w:ascii="Calibri Light" w:hAnsi="Calibri Light"/>
                 <w:sz w:val="16"/>
               </w:rPr>
-              <w:t xml:space="preserve"> </w:t>
-            </w:r>
-            <w:r>
-              <w:rPr>
-                <w:rFonts w:ascii="Calibri Light" w:hAnsi="Calibri Light"/>
-                <w:sz w:val="16"/>
-              </w:rPr>
-              <w:t>“date taken”</w:t>
+              <w:t xml:space="preserve"> “date taken”</w:t>
             </w:r>
             <w:r>
               <w:rPr>
@@ -832,7 +831,19 @@
               <w:rPr>
                 <w:rFonts w:ascii="Calibri Light" w:hAnsi="Calibri Light"/>
               </w:rPr>
-              <w:t xml:space="preserve"> day Angie and Alisa near </w:t>
+              <w:t xml:space="preserve"> day </w:t>
+            </w:r>
+            <w:r>
+              <w:rPr>
+                <w:rFonts w:ascii="Calibri Light" w:hAnsi="Calibri Light"/>
+              </w:rPr>
+              <w:t>Mikhail</w:t>
+            </w:r>
+            <w:r>
+              <w:rPr>
+                <w:rFonts w:ascii="Calibri Light" w:hAnsi="Calibri Light"/>
+              </w:rPr>
+              <w:t xml:space="preserve"> and Alisa near </w:t>
             </w:r>
             <w:proofErr w:type="spellStart"/>
             <w:r>
@@ -1326,7 +1337,18 @@
                 <w:rFonts w:ascii="Calibri Light" w:hAnsi="Calibri Light"/>
               </w:rPr>
               <w:br/>
-              <w:t>Angie shows Alisa around the KTH main campus, where he studied during 2012</w:t>
+            </w:r>
+            <w:r>
+              <w:rPr>
+                <w:rFonts w:ascii="Calibri Light" w:hAnsi="Calibri Light"/>
+              </w:rPr>
+              <w:t>Mikhail</w:t>
+            </w:r>
+            <w:r>
+              <w:rPr>
+                <w:rFonts w:ascii="Calibri Light" w:hAnsi="Calibri Light"/>
+              </w:rPr>
+              <w:t xml:space="preserve"> shows Alisa around the KTH main campus, where he studied during 2012</w:t>
             </w:r>
             <w:r>
               <w:rPr>
@@ -1541,7 +1563,18 @@
                 <w:rFonts w:ascii="Calibri Light" w:hAnsi="Calibri Light"/>
               </w:rPr>
               <w:br/>
-              <w:t>Angie came to visit Alisa from Finland, where he is finishing studies</w:t>
+            </w:r>
+            <w:r>
+              <w:rPr>
+                <w:rFonts w:ascii="Calibri Light" w:hAnsi="Calibri Light"/>
+              </w:rPr>
+              <w:t>Mikhail</w:t>
+            </w:r>
+            <w:r>
+              <w:rPr>
+                <w:rFonts w:ascii="Calibri Light" w:hAnsi="Calibri Light"/>
+              </w:rPr>
+              <w:t xml:space="preserve"> came to visit Alisa from Finland, where he is finishing studies</w:t>
             </w:r>
             <w:r>
               <w:rPr>
@@ -1675,7 +1708,19 @@
                 <w:rFonts w:ascii="Calibri Light" w:hAnsi="Calibri Light"/>
               </w:rPr>
               <w:br/>
-              <w:t>Few days later Alisa came to visit Angie in Finland</w:t>
+              <w:t xml:space="preserve">Few days later Alisa came to visit </w:t>
+            </w:r>
+            <w:r>
+              <w:rPr>
+                <w:rFonts w:ascii="Calibri Light" w:hAnsi="Calibri Light"/>
+              </w:rPr>
+              <w:t xml:space="preserve">Mikhail </w:t>
+            </w:r>
+            <w:r>
+              <w:rPr>
+                <w:rFonts w:ascii="Calibri Light" w:hAnsi="Calibri Light"/>
+              </w:rPr>
+              <w:t>in Finland</w:t>
             </w:r>
             <w:r>
               <w:rPr>
@@ -1819,7 +1864,18 @@
                 <w:rFonts w:ascii="Calibri Light" w:hAnsi="Calibri Light"/>
               </w:rPr>
               <w:br/>
-              <w:t>Angie has finished exams in Finland and finally moved to Sweden</w:t>
+            </w:r>
+            <w:r>
+              <w:rPr>
+                <w:rFonts w:ascii="Calibri Light" w:hAnsi="Calibri Light"/>
+              </w:rPr>
+              <w:t>Mikhail</w:t>
+            </w:r>
+            <w:r>
+              <w:rPr>
+                <w:rFonts w:ascii="Calibri Light" w:hAnsi="Calibri Light"/>
+              </w:rPr>
+              <w:t xml:space="preserve"> has finished exams in Finland and finally moved to Sweden</w:t>
             </w:r>
             <w:r>
               <w:rPr>
@@ -2260,7 +2316,19 @@
               <w:rPr>
                 <w:rFonts w:ascii="Calibri Light" w:hAnsi="Calibri Light"/>
               </w:rPr>
-              <w:t xml:space="preserve"> Angie’s birthday. We just broke the camera. This is the very last picture from Canon s100</w:t>
+              <w:t xml:space="preserve"> </w:t>
+            </w:r>
+            <w:r>
+              <w:rPr>
+                <w:rFonts w:ascii="Calibri Light" w:hAnsi="Calibri Light"/>
+              </w:rPr>
+              <w:t>Mikhail</w:t>
+            </w:r>
+            <w:r>
+              <w:rPr>
+                <w:rFonts w:ascii="Calibri Light" w:hAnsi="Calibri Light"/>
+              </w:rPr>
+              <w:t>’s birthday. We just broke the camera. This is the very last picture from Canon s100</w:t>
             </w:r>
             <w:r>
               <w:rPr>
@@ -2821,7 +2889,13 @@
               <w:rPr>
                 <w:rFonts w:ascii="Calibri Light" w:hAnsi="Calibri Light"/>
               </w:rPr>
-              <w:t xml:space="preserve">Angie dressed as a troll </w:t>
+              <w:t>Mikhail</w:t>
+            </w:r>
+            <w:r>
+              <w:rPr>
+                <w:rFonts w:ascii="Calibri Light" w:hAnsi="Calibri Light"/>
+              </w:rPr>
+              <w:t xml:space="preserve"> dressed as a troll </w:t>
             </w:r>
             <w:hyperlink r:id="rId28" w:history="1">
               <w:r>
@@ -2852,7 +2926,7 @@
                   <w:rStyle w:val="Hyperlink"/>
                   <w:rFonts w:ascii="Calibri Light" w:hAnsi="Calibri Light"/>
                 </w:rPr>
-                <w:t>y 2014</w:t>
+                <w:t>y</w:t>
               </w:r>
             </w:hyperlink>
             <w:r>
@@ -3414,7 +3488,18 @@
                 <w:rFonts w:ascii="Calibri Light" w:hAnsi="Calibri Light"/>
               </w:rPr>
               <w:br/>
-              <w:t>Angie’s graduation ceremony</w:t>
+            </w:r>
+            <w:r>
+              <w:rPr>
+                <w:rFonts w:ascii="Calibri Light" w:hAnsi="Calibri Light"/>
+              </w:rPr>
+              <w:t>Mikhail</w:t>
+            </w:r>
+            <w:r>
+              <w:rPr>
+                <w:rFonts w:ascii="Calibri Light" w:hAnsi="Calibri Light"/>
+              </w:rPr>
+              <w:t>’s graduation ceremony</w:t>
             </w:r>
             <w:r>
               <w:rPr>
@@ -3896,6 +3981,7 @@
   <w:style w:type="character" w:default="1" w:styleId="DefaultParagraphFont">
     <w:name w:val="Default Paragraph Font"/>
     <w:uiPriority w:val="1"/>
+    <w:semiHidden/>
     <w:unhideWhenUsed/>
   </w:style>
   <w:style w:type="table" w:default="1" w:styleId="TableNormal">
@@ -4223,6 +4309,7 @@
   <w:style w:type="character" w:default="1" w:styleId="DefaultParagraphFont">
     <w:name w:val="Default Paragraph Font"/>
     <w:uiPriority w:val="1"/>
+    <w:semiHidden/>
     <w:unhideWhenUsed/>
   </w:style>
   <w:style w:type="table" w:default="1" w:styleId="TableNormal">
